--- a/data_analysis/phonology_accuracy_analysis_all.docx
+++ b/data_analysis/phonology_accuracy_analysis_all.docx
@@ -33,7 +33,7 @@
           <w:noProof/>
         </w:rPr>
         <w:drawing>
-          <wp:inline distT="0" distB="0" distL="0" distR="0" wp14:anchorId="09983ACA" wp14:editId="30140637">
+          <wp:inline distT="0" distB="0" distL="0" distR="0" wp14:anchorId="25D9C2BF" wp14:editId="2E10F0C1">
             <wp:extent cx="5476240" cy="2188210"/>
             <wp:effectExtent l="0" t="0" r="10160" b="0"/>
             <wp:docPr id="1" name="Picture 1" descr="Macintosh HD:Users:chdlab:Ratna:Github_REaCh_Choice_Task:data_analysis:phonology_new:accuracy_by_phonemeALL.png"/>
@@ -81,12 +81,17 @@
           </wp:inline>
         </w:drawing>
       </w:r>
-      <w:r>
+      <w:bookmarkStart w:id="0" w:name="_GoBack"/>
+      <w:bookmarkEnd w:id="0"/>
+      <w:r>
+        <w:rPr>
+          <w:noProof/>
+        </w:rPr>
         <w:drawing>
-          <wp:inline distT="0" distB="0" distL="0" distR="0" wp14:anchorId="0B3F339E" wp14:editId="12ABDA64">
-            <wp:extent cx="5486400" cy="2198370"/>
-            <wp:effectExtent l="0" t="0" r="0" b="11430"/>
-            <wp:docPr id="2" name="Picture 2" descr="Macintosh HD:Users:chdlab:Ratna:Github_REaCh_Choice_Task:data_analysis:phonology_new:accuracy_by_phonemeCOMBINED.png"/>
+          <wp:inline distT="0" distB="0" distL="0" distR="0" wp14:anchorId="5AF0EE02" wp14:editId="67E7B105">
+            <wp:extent cx="5486400" cy="2221628"/>
+            <wp:effectExtent l="0" t="0" r="0" b="0"/>
+            <wp:docPr id="25" name="Picture 25" descr="Macintosh HD:private:var:folders:wc:w1ytm9pj1c5_n3hw7w59vj8c0000gp:T:TemporaryItems:unnamed.png"/>
             <wp:cNvGraphicFramePr>
               <a:graphicFrameLocks xmlns:a="http://schemas.openxmlformats.org/drawingml/2006/main" noChangeAspect="1"/>
             </wp:cNvGraphicFramePr>
@@ -94,7 +99,7 @@
               <a:graphicData uri="http://schemas.openxmlformats.org/drawingml/2006/picture">
                 <pic:pic xmlns:pic="http://schemas.openxmlformats.org/drawingml/2006/picture">
                   <pic:nvPicPr>
-                    <pic:cNvPr id="0" name="Picture 2" descr="Macintosh HD:Users:chdlab:Ratna:Github_REaCh_Choice_Task:data_analysis:phonology_new:accuracy_by_phonemeCOMBINED.png"/>
+                    <pic:cNvPr id="0" name="Picture 4" descr="Macintosh HD:private:var:folders:wc:w1ytm9pj1c5_n3hw7w59vj8c0000gp:T:TemporaryItems:unnamed.png"/>
                     <pic:cNvPicPr>
                       <a:picLocks noChangeAspect="1" noChangeArrowheads="1"/>
                     </pic:cNvPicPr>
@@ -115,7 +120,7 @@
                   <pic:spPr bwMode="auto">
                     <a:xfrm>
                       <a:off x="0" y="0"/>
-                      <a:ext cx="5486400" cy="2198370"/>
+                      <a:ext cx="5486400" cy="2221628"/>
                     </a:xfrm>
                     <a:prstGeom prst="rect">
                       <a:avLst/>
@@ -131,17 +136,15 @@
           </wp:inline>
         </w:drawing>
       </w:r>
-      <w:bookmarkStart w:id="0" w:name="_GoBack"/>
-      <w:bookmarkEnd w:id="0"/>
       <w:r>
         <w:rPr>
           <w:noProof/>
         </w:rPr>
         <w:drawing>
-          <wp:inline distT="0" distB="0" distL="0" distR="0" wp14:anchorId="65E5E553" wp14:editId="3F9B876E">
-            <wp:extent cx="5486400" cy="2517140"/>
+          <wp:inline distT="0" distB="0" distL="0" distR="0" wp14:anchorId="3E7EF50B" wp14:editId="278B73E0">
+            <wp:extent cx="5486400" cy="2521624"/>
             <wp:effectExtent l="0" t="0" r="0" b="0"/>
-            <wp:docPr id="3" name="Picture 3" descr="Macintosh HD:Users:chdlab:Ratna:Github_REaCh_Choice_Task:data_analysis:phonology_new:accuracy_by_phonemeNEW.png"/>
+            <wp:docPr id="24" name="Picture 24" descr="Macintosh HD:private:var:folders:wc:w1ytm9pj1c5_n3hw7w59vj8c0000gp:T:TemporaryItems:unnamed.png"/>
             <wp:cNvGraphicFramePr>
               <a:graphicFrameLocks xmlns:a="http://schemas.openxmlformats.org/drawingml/2006/main" noChangeAspect="1"/>
             </wp:cNvGraphicFramePr>
@@ -149,7 +152,7 @@
               <a:graphicData uri="http://schemas.openxmlformats.org/drawingml/2006/picture">
                 <pic:pic xmlns:pic="http://schemas.openxmlformats.org/drawingml/2006/picture">
                   <pic:nvPicPr>
-                    <pic:cNvPr id="0" name="Picture 3" descr="Macintosh HD:Users:chdlab:Ratna:Github_REaCh_Choice_Task:data_analysis:phonology_new:accuracy_by_phonemeNEW.png"/>
+                    <pic:cNvPr id="0" name="Picture 3" descr="Macintosh HD:private:var:folders:wc:w1ytm9pj1c5_n3hw7w59vj8c0000gp:T:TemporaryItems:unnamed.png"/>
                     <pic:cNvPicPr>
                       <a:picLocks noChangeAspect="1" noChangeArrowheads="1"/>
                     </pic:cNvPicPr>
@@ -170,7 +173,7 @@
                   <pic:spPr bwMode="auto">
                     <a:xfrm>
                       <a:off x="0" y="0"/>
-                      <a:ext cx="5486400" cy="2517140"/>
+                      <a:ext cx="5486400" cy="2521624"/>
                     </a:xfrm>
                     <a:prstGeom prst="rect">
                       <a:avLst/>
@@ -196,7 +199,7 @@
           <w:noProof/>
         </w:rPr>
         <w:drawing>
-          <wp:inline distT="0" distB="0" distL="0" distR="0" wp14:anchorId="4CA75E7A" wp14:editId="4BE04E27">
+          <wp:inline distT="0" distB="0" distL="0" distR="0" wp14:anchorId="2BE919CA" wp14:editId="288F23D0">
             <wp:extent cx="4109663" cy="2319653"/>
             <wp:effectExtent l="0" t="0" r="5715" b="0"/>
             <wp:docPr id="4" name="Picture 4" descr="Macintosh HD:Users:chdlab:Ratna:Github_REaCh_Choice_Task:data_analysis:phonology_new:accuracy_by_phonemeOLD.png"/>
@@ -277,7 +280,7 @@
           <w:noProof/>
         </w:rPr>
         <w:drawing>
-          <wp:inline distT="0" distB="0" distL="0" distR="0" wp14:anchorId="69A01C77" wp14:editId="3E70FC90">
+          <wp:inline distT="0" distB="0" distL="0" distR="0" wp14:anchorId="165DBCB4" wp14:editId="251D0C93">
             <wp:extent cx="5044440" cy="2948940"/>
             <wp:effectExtent l="0" t="0" r="10160" b="0"/>
             <wp:docPr id="5" name="Picture 5" descr="Macintosh HD:Users:chdlab:Ratna:Github_REaCh_Choice_Task:data_analysis:phonology_new:accuracy_by_POA_VOT_ALL.png"/>
@@ -326,11 +329,14 @@
         </w:drawing>
       </w:r>
       <w:r>
+        <w:rPr>
+          <w:noProof/>
+        </w:rPr>
         <w:drawing>
-          <wp:inline distT="0" distB="0" distL="0" distR="0" wp14:anchorId="0F95F968" wp14:editId="078DBD23">
-            <wp:extent cx="3544841" cy="1934847"/>
-            <wp:effectExtent l="0" t="0" r="11430" b="0"/>
-            <wp:docPr id="6" name="Picture 6" descr="Macintosh HD:Users:chdlab:Ratna:Github_REaCh_Choice_Task:data_analysis:phonology_new:accuracy_by_POA_VOT_COMBINED.png"/>
+          <wp:inline distT="0" distB="0" distL="0" distR="0" wp14:anchorId="66782C4E" wp14:editId="2B48A26D">
+            <wp:extent cx="3547872" cy="1871093"/>
+            <wp:effectExtent l="0" t="0" r="8255" b="8890"/>
+            <wp:docPr id="26" name="Picture 26" descr="Macintosh HD:private:var:folders:wc:w1ytm9pj1c5_n3hw7w59vj8c0000gp:T:TemporaryItems:unnamed.png"/>
             <wp:cNvGraphicFramePr>
               <a:graphicFrameLocks xmlns:a="http://schemas.openxmlformats.org/drawingml/2006/main" noChangeAspect="1"/>
             </wp:cNvGraphicFramePr>
@@ -338,7 +344,7 @@
               <a:graphicData uri="http://schemas.openxmlformats.org/drawingml/2006/picture">
                 <pic:pic xmlns:pic="http://schemas.openxmlformats.org/drawingml/2006/picture">
                   <pic:nvPicPr>
-                    <pic:cNvPr id="0" name="Picture 6" descr="Macintosh HD:Users:chdlab:Ratna:Github_REaCh_Choice_Task:data_analysis:phonology_new:accuracy_by_POA_VOT_COMBINED.png"/>
+                    <pic:cNvPr id="0" name="Picture 5" descr="Macintosh HD:private:var:folders:wc:w1ytm9pj1c5_n3hw7w59vj8c0000gp:T:TemporaryItems:unnamed.png"/>
                     <pic:cNvPicPr>
                       <a:picLocks noChangeAspect="1" noChangeArrowheads="1"/>
                     </pic:cNvPicPr>
@@ -359,7 +365,7 @@
                   <pic:spPr bwMode="auto">
                     <a:xfrm>
                       <a:off x="0" y="0"/>
-                      <a:ext cx="3545672" cy="1935301"/>
+                      <a:ext cx="3547872" cy="1871093"/>
                     </a:xfrm>
                     <a:prstGeom prst="rect">
                       <a:avLst/>
@@ -380,7 +386,7 @@
           <w:noProof/>
         </w:rPr>
         <w:drawing>
-          <wp:inline distT="0" distB="0" distL="0" distR="0" wp14:anchorId="639D9D96" wp14:editId="30B37456">
+          <wp:inline distT="0" distB="0" distL="0" distR="0" wp14:anchorId="1C8BED44" wp14:editId="3F1A0FFC">
             <wp:extent cx="3544841" cy="1941988"/>
             <wp:effectExtent l="0" t="0" r="11430" b="0"/>
             <wp:docPr id="7" name="Picture 7" descr="Macintosh HD:Users:chdlab:Ratna:Github_REaCh_Choice_Task:data_analysis:phonology_new:accuracy_by_POA_VOT_COMBINED2.png"/>
@@ -433,10 +439,10 @@
           <w:noProof/>
         </w:rPr>
         <w:drawing>
-          <wp:inline distT="0" distB="0" distL="0" distR="0" wp14:anchorId="6F82CFD8" wp14:editId="086C920D">
-            <wp:extent cx="3544841" cy="1934848"/>
-            <wp:effectExtent l="0" t="0" r="11430" b="0"/>
-            <wp:docPr id="8" name="Picture 8" descr="Macintosh HD:Users:chdlab:Ratna:Github_REaCh_Choice_Task:data_analysis:phonology_new:accuracy_by_POA_VOT_NEW.png"/>
+          <wp:inline distT="0" distB="0" distL="0" distR="0" wp14:anchorId="65E41EEC" wp14:editId="7B831E8B">
+            <wp:extent cx="3547872" cy="1942499"/>
+            <wp:effectExtent l="0" t="0" r="8255" b="0"/>
+            <wp:docPr id="27" name="Picture 27" descr="Macintosh HD:private:var:folders:wc:w1ytm9pj1c5_n3hw7w59vj8c0000gp:T:TemporaryItems:unnamed.png"/>
             <wp:cNvGraphicFramePr>
               <a:graphicFrameLocks xmlns:a="http://schemas.openxmlformats.org/drawingml/2006/main" noChangeAspect="1"/>
             </wp:cNvGraphicFramePr>
@@ -444,7 +450,7 @@
               <a:graphicData uri="http://schemas.openxmlformats.org/drawingml/2006/picture">
                 <pic:pic xmlns:pic="http://schemas.openxmlformats.org/drawingml/2006/picture">
                   <pic:nvPicPr>
-                    <pic:cNvPr id="0" name="Picture 8" descr="Macintosh HD:Users:chdlab:Ratna:Github_REaCh_Choice_Task:data_analysis:phonology_new:accuracy_by_POA_VOT_NEW.png"/>
+                    <pic:cNvPr id="0" name="Picture 6" descr="Macintosh HD:private:var:folders:wc:w1ytm9pj1c5_n3hw7w59vj8c0000gp:T:TemporaryItems:unnamed.png"/>
                     <pic:cNvPicPr>
                       <a:picLocks noChangeAspect="1" noChangeArrowheads="1"/>
                     </pic:cNvPicPr>
@@ -465,7 +471,7 @@
                   <pic:spPr bwMode="auto">
                     <a:xfrm>
                       <a:off x="0" y="0"/>
-                      <a:ext cx="3544841" cy="1934848"/>
+                      <a:ext cx="3547872" cy="1942499"/>
                     </a:xfrm>
                     <a:prstGeom prst="rect">
                       <a:avLst/>
@@ -486,7 +492,7 @@
           <w:noProof/>
         </w:rPr>
         <w:drawing>
-          <wp:inline distT="0" distB="0" distL="0" distR="0" wp14:anchorId="482BA482" wp14:editId="4D52FA60">
+          <wp:inline distT="0" distB="0" distL="0" distR="0" wp14:anchorId="7037C064" wp14:editId="25DCACF3">
             <wp:extent cx="3544841" cy="1934848"/>
             <wp:effectExtent l="0" t="0" r="11430" b="0"/>
             <wp:docPr id="9" name="Picture 9" descr="Macintosh HD:Users:chdlab:Ratna:Github_REaCh_Choice_Task:data_analysis:phonology_new:accuracy_by_POA_VOT_NEW2.png"/>
@@ -549,10 +555,10 @@
           <w:noProof/>
         </w:rPr>
         <w:drawing>
-          <wp:inline distT="0" distB="0" distL="0" distR="0">
-            <wp:extent cx="3544841" cy="1941987"/>
-            <wp:effectExtent l="0" t="0" r="11430" b="0"/>
-            <wp:docPr id="21" name="Picture 21" descr="Macintosh HD:Users:chdlab:Ratna:Github_REaCh_Choice_Task:data_analysis:phonology_new:accuracy_by_POA_VOT_OLD.png"/>
+          <wp:inline distT="0" distB="0" distL="0" distR="0" wp14:anchorId="1DE39A0E" wp14:editId="3F99D245">
+            <wp:extent cx="3547872" cy="1942499"/>
+            <wp:effectExtent l="0" t="0" r="8255" b="0"/>
+            <wp:docPr id="28" name="Picture 28" descr="Macintosh HD:private:var:folders:wc:w1ytm9pj1c5_n3hw7w59vj8c0000gp:T:TemporaryItems:unnamed.png"/>
             <wp:cNvGraphicFramePr>
               <a:graphicFrameLocks xmlns:a="http://schemas.openxmlformats.org/drawingml/2006/main" noChangeAspect="1"/>
             </wp:cNvGraphicFramePr>
@@ -560,7 +566,7 @@
               <a:graphicData uri="http://schemas.openxmlformats.org/drawingml/2006/picture">
                 <pic:pic xmlns:pic="http://schemas.openxmlformats.org/drawingml/2006/picture">
                   <pic:nvPicPr>
-                    <pic:cNvPr id="0" name="Picture 21" descr="Macintosh HD:Users:chdlab:Ratna:Github_REaCh_Choice_Task:data_analysis:phonology_new:accuracy_by_POA_VOT_OLD.png"/>
+                    <pic:cNvPr id="0" name="Picture 7" descr="Macintosh HD:private:var:folders:wc:w1ytm9pj1c5_n3hw7w59vj8c0000gp:T:TemporaryItems:unnamed.png"/>
                     <pic:cNvPicPr>
                       <a:picLocks noChangeAspect="1" noChangeArrowheads="1"/>
                     </pic:cNvPicPr>
@@ -581,7 +587,7 @@
                   <pic:spPr bwMode="auto">
                     <a:xfrm>
                       <a:off x="0" y="0"/>
-                      <a:ext cx="3545350" cy="1942266"/>
+                      <a:ext cx="3547872" cy="1942499"/>
                     </a:xfrm>
                     <a:prstGeom prst="rect">
                       <a:avLst/>
@@ -633,7 +639,6 @@
           <w:szCs w:val="32"/>
           <w:u w:val="single"/>
         </w:rPr>
-        <w:lastRenderedPageBreak/>
         <w:t>Accuracy by POA_VOT combinations</w:t>
       </w:r>
     </w:p>
@@ -646,7 +651,7 @@
           <w:noProof/>
         </w:rPr>
         <w:drawing>
-          <wp:inline distT="0" distB="0" distL="0" distR="0" wp14:anchorId="3B265BBC" wp14:editId="499A0C12">
+          <wp:inline distT="0" distB="0" distL="0" distR="0" wp14:anchorId="0B2469FA" wp14:editId="0F02452F">
             <wp:extent cx="4793151" cy="2762820"/>
             <wp:effectExtent l="0" t="0" r="7620" b="6350"/>
             <wp:docPr id="10" name="Picture 10" descr="Macintosh HD:Users:chdlab:Ratna:Github_REaCh_Choice_Task:data_analysis:phonology_new:accuracy_by_POA_VOT_combination_ALL.png"/>
@@ -699,10 +704,10 @@
           <w:noProof/>
         </w:rPr>
         <w:drawing>
-          <wp:inline distT="0" distB="0" distL="0" distR="0" wp14:anchorId="35CDEC80" wp14:editId="37F6BBCC">
-            <wp:extent cx="3544841" cy="2130049"/>
-            <wp:effectExtent l="0" t="0" r="11430" b="3810"/>
-            <wp:docPr id="11" name="Picture 11" descr="Macintosh HD:Users:chdlab:Ratna:Github_REaCh_Choice_Task:data_analysis:phonology_new:accuracy_by_POA_VOT_combination_COMBINED.png"/>
+          <wp:inline distT="0" distB="0" distL="0" distR="0" wp14:anchorId="6524D9BD" wp14:editId="51C2144E">
+            <wp:extent cx="3547872" cy="2057911"/>
+            <wp:effectExtent l="0" t="0" r="8255" b="0"/>
+            <wp:docPr id="29" name="Picture 29" descr="Macintosh HD:private:var:folders:wc:w1ytm9pj1c5_n3hw7w59vj8c0000gp:T:TemporaryItems:unnamed.png"/>
             <wp:cNvGraphicFramePr>
               <a:graphicFrameLocks xmlns:a="http://schemas.openxmlformats.org/drawingml/2006/main" noChangeAspect="1"/>
             </wp:cNvGraphicFramePr>
@@ -710,7 +715,7 @@
               <a:graphicData uri="http://schemas.openxmlformats.org/drawingml/2006/picture">
                 <pic:pic xmlns:pic="http://schemas.openxmlformats.org/drawingml/2006/picture">
                   <pic:nvPicPr>
-                    <pic:cNvPr id="0" name="Picture 11" descr="Macintosh HD:Users:chdlab:Ratna:Github_REaCh_Choice_Task:data_analysis:phonology_new:accuracy_by_POA_VOT_combination_COMBINED.png"/>
+                    <pic:cNvPr id="0" name="Picture 8" descr="Macintosh HD:private:var:folders:wc:w1ytm9pj1c5_n3hw7w59vj8c0000gp:T:TemporaryItems:unnamed.png"/>
                     <pic:cNvPicPr>
                       <a:picLocks noChangeAspect="1" noChangeArrowheads="1"/>
                     </pic:cNvPicPr>
@@ -731,7 +736,7 @@
                   <pic:spPr bwMode="auto">
                     <a:xfrm>
                       <a:off x="0" y="0"/>
-                      <a:ext cx="3545421" cy="2130398"/>
+                      <a:ext cx="3547872" cy="2057911"/>
                     </a:xfrm>
                     <a:prstGeom prst="rect">
                       <a:avLst/>
@@ -752,7 +757,7 @@
           <w:noProof/>
         </w:rPr>
         <w:drawing>
-          <wp:inline distT="0" distB="0" distL="0" distR="0" wp14:anchorId="0F8F5E06" wp14:editId="0A16C8A7">
+          <wp:inline distT="0" distB="0" distL="0" distR="0" wp14:anchorId="1D91DCB7" wp14:editId="7FCD0CED">
             <wp:extent cx="3544841" cy="2137909"/>
             <wp:effectExtent l="0" t="0" r="11430" b="0"/>
             <wp:docPr id="12" name="Picture 12" descr="Macintosh HD:Users:chdlab:Ratna:Github_REaCh_Choice_Task:data_analysis:phonology_new:accuracy_by_POA_VOT_combination_COMBINED2.png"/>
@@ -805,10 +810,10 @@
           <w:noProof/>
         </w:rPr>
         <w:drawing>
-          <wp:inline distT="0" distB="0" distL="0" distR="0" wp14:anchorId="271C5230" wp14:editId="0489B2AA">
-            <wp:extent cx="3544841" cy="2125336"/>
-            <wp:effectExtent l="0" t="0" r="11430" b="8890"/>
-            <wp:docPr id="13" name="Picture 13" descr="Macintosh HD:Users:chdlab:Ratna:Github_REaCh_Choice_Task:data_analysis:phonology_new:accuracy_by_POA_VOT_combination_NEW.png"/>
+          <wp:inline distT="0" distB="0" distL="0" distR="0" wp14:anchorId="7EFB4218" wp14:editId="082398D8">
+            <wp:extent cx="3547872" cy="2139861"/>
+            <wp:effectExtent l="0" t="0" r="8255" b="0"/>
+            <wp:docPr id="2" name="Picture 2" descr="Macintosh HD:private:var:folders:wc:w1ytm9pj1c5_n3hw7w59vj8c0000gp:T:TemporaryItems:unnamed.png"/>
             <wp:cNvGraphicFramePr>
               <a:graphicFrameLocks xmlns:a="http://schemas.openxmlformats.org/drawingml/2006/main" noChangeAspect="1"/>
             </wp:cNvGraphicFramePr>
@@ -816,7 +821,7 @@
               <a:graphicData uri="http://schemas.openxmlformats.org/drawingml/2006/picture">
                 <pic:pic xmlns:pic="http://schemas.openxmlformats.org/drawingml/2006/picture">
                   <pic:nvPicPr>
-                    <pic:cNvPr id="0" name="Picture 13" descr="Macintosh HD:Users:chdlab:Ratna:Github_REaCh_Choice_Task:data_analysis:phonology_new:accuracy_by_POA_VOT_combination_NEW.png"/>
+                    <pic:cNvPr id="0" name="Picture 9" descr="Macintosh HD:private:var:folders:wc:w1ytm9pj1c5_n3hw7w59vj8c0000gp:T:TemporaryItems:unnamed.png"/>
                     <pic:cNvPicPr>
                       <a:picLocks noChangeAspect="1" noChangeArrowheads="1"/>
                     </pic:cNvPicPr>
@@ -837,7 +842,7 @@
                   <pic:spPr bwMode="auto">
                     <a:xfrm>
                       <a:off x="0" y="0"/>
-                      <a:ext cx="3547574" cy="2126975"/>
+                      <a:ext cx="3547872" cy="2139861"/>
                     </a:xfrm>
                     <a:prstGeom prst="rect">
                       <a:avLst/>
@@ -858,7 +863,7 @@
           <w:noProof/>
         </w:rPr>
         <w:drawing>
-          <wp:inline distT="0" distB="0" distL="0" distR="0" wp14:anchorId="3197D237" wp14:editId="28685323">
+          <wp:inline distT="0" distB="0" distL="0" distR="0" wp14:anchorId="0857D1F8" wp14:editId="4860A212">
             <wp:extent cx="3549771" cy="2128292"/>
             <wp:effectExtent l="0" t="0" r="6350" b="5715"/>
             <wp:docPr id="14" name="Picture 14" descr="Macintosh HD:Users:chdlab:Ratna:Github_REaCh_Choice_Task:data_analysis:phonology_new:accuracy_by_POA_VOT_combination_NEW2.png"/>
@@ -913,7 +918,7 @@
           <w:noProof/>
         </w:rPr>
         <w:drawing>
-          <wp:inline distT="0" distB="0" distL="0" distR="0">
+          <wp:inline distT="0" distB="0" distL="0" distR="0" wp14:anchorId="374212B3" wp14:editId="7CD42CBF">
             <wp:extent cx="3544841" cy="2137909"/>
             <wp:effectExtent l="0" t="0" r="11430" b="0"/>
             <wp:docPr id="20" name="Picture 20" descr="Macintosh HD:Users:chdlab:Ratna:Github_REaCh_Choice_Task:data_analysis:phonology_new:accuracy_by_POA_VOT_combination_OLD.png"/>
@@ -981,7 +986,6 @@
           <w:szCs w:val="32"/>
           <w:u w:val="single"/>
         </w:rPr>
-        <w:lastRenderedPageBreak/>
         <w:t>Accuracy by Difficulty</w:t>
       </w:r>
     </w:p>
@@ -994,7 +998,7 @@
           <w:noProof/>
         </w:rPr>
         <w:drawing>
-          <wp:inline distT="0" distB="0" distL="0" distR="0">
+          <wp:inline distT="0" distB="0" distL="0" distR="0" wp14:anchorId="72C5A5C7" wp14:editId="2375B004">
             <wp:extent cx="4297423" cy="3222956"/>
             <wp:effectExtent l="0" t="0" r="0" b="3175"/>
             <wp:docPr id="15" name="Picture 15" descr="Macintosh HD:Users:chdlab:Ratna:Github_REaCh_Choice_Task:data_analysis:phonology_new:accuracy_by_difficultyALL.png"/>
@@ -1049,7 +1053,7 @@
           <w:noProof/>
         </w:rPr>
         <w:drawing>
-          <wp:inline distT="0" distB="0" distL="0" distR="0">
+          <wp:inline distT="0" distB="0" distL="0" distR="0" wp14:anchorId="74EE5281" wp14:editId="75E022E2">
             <wp:extent cx="3544841" cy="3065362"/>
             <wp:effectExtent l="0" t="0" r="11430" b="8255"/>
             <wp:docPr id="16" name="Picture 16" descr="Macintosh HD:Users:chdlab:Ratna:Github_REaCh_Choice_Task:data_analysis:phonology_new:accuracy_by_difficultyNEW.png"/>
@@ -1102,7 +1106,7 @@
           <w:noProof/>
         </w:rPr>
         <w:drawing>
-          <wp:inline distT="0" distB="0" distL="0" distR="0" wp14:anchorId="4FBC786A" wp14:editId="0C645998">
+          <wp:inline distT="0" distB="0" distL="0" distR="0" wp14:anchorId="32A73A67" wp14:editId="54785676">
             <wp:extent cx="3550403" cy="3105621"/>
             <wp:effectExtent l="0" t="0" r="5715" b="0"/>
             <wp:docPr id="17" name="Picture 17" descr="Macintosh HD:Users:chdlab:Ratna:Github_REaCh_Choice_Task:data_analysis:phonology_new:accuracy_by_difficultyNEW2.png"/>
@@ -1216,7 +1220,7 @@
           <w:noProof/>
         </w:rPr>
         <w:drawing>
-          <wp:inline distT="0" distB="0" distL="0" distR="0">
+          <wp:inline distT="0" distB="0" distL="0" distR="0" wp14:anchorId="2799CCED" wp14:editId="525774B1">
             <wp:extent cx="3544841" cy="2137911"/>
             <wp:effectExtent l="0" t="0" r="11430" b="0"/>
             <wp:docPr id="18" name="Picture 18" descr="Macintosh HD:Users:chdlab:Ratna:Github_REaCh_Choice_Task:data_analysis:phonology_new:accuracy_by_distanceALL.png"/>
@@ -1271,7 +1275,7 @@
           <w:noProof/>
         </w:rPr>
         <w:drawing>
-          <wp:inline distT="0" distB="0" distL="0" distR="0" wp14:anchorId="4842624B" wp14:editId="35C1BC53">
+          <wp:inline distT="0" distB="0" distL="0" distR="0" wp14:anchorId="002486EB" wp14:editId="145885F8">
             <wp:extent cx="3530714" cy="2121561"/>
             <wp:effectExtent l="0" t="0" r="0" b="12065"/>
             <wp:docPr id="19" name="Picture 19" descr="Macintosh HD:Users:chdlab:Ratna:Github_REaCh_Choice_Task:data_analysis:phonology_new:accuracy_by_positionALL.png"/>
@@ -1320,13 +1324,332 @@
         </w:drawing>
       </w:r>
     </w:p>
+    <w:p/>
+    <w:p/>
+    <w:p/>
     <w:p>
       <w:pPr>
-        <w:rPr>
-          <w:rFonts w:asciiTheme="majorHAnsi" w:hAnsiTheme="majorHAnsi"/>
-          <w:b/>
+        <w:jc w:val="center"/>
+        <w:rPr>
+          <w:rFonts w:asciiTheme="majorHAnsi" w:hAnsiTheme="majorHAnsi"/>
+          <w:b/>
+          <w:sz w:val="32"/>
+          <w:szCs w:val="32"/>
         </w:rPr>
       </w:pPr>
+      <w:r>
+        <w:rPr>
+          <w:rFonts w:asciiTheme="majorHAnsi" w:hAnsiTheme="majorHAnsi"/>
+          <w:b/>
+          <w:sz w:val="32"/>
+          <w:szCs w:val="32"/>
+          <w:u w:val="single"/>
+        </w:rPr>
+        <w:t>Age Distribution</w:t>
+      </w:r>
+    </w:p>
+    <w:p>
+      <w:pPr>
+        <w:jc w:val="center"/>
+        <w:rPr>
+          <w:rFonts w:asciiTheme="majorHAnsi" w:hAnsiTheme="majorHAnsi"/>
+          <w:b/>
+          <w:sz w:val="32"/>
+          <w:szCs w:val="32"/>
+        </w:rPr>
+      </w:pPr>
+    </w:p>
+    <w:p>
+      <w:pPr>
+        <w:jc w:val="center"/>
+        <w:rPr>
+          <w:rFonts w:asciiTheme="majorHAnsi" w:hAnsiTheme="majorHAnsi"/>
+          <w:b/>
+        </w:rPr>
+      </w:pPr>
+      <w:r>
+        <w:rPr>
+          <w:rFonts w:asciiTheme="majorHAnsi" w:hAnsiTheme="majorHAnsi"/>
+          <w:b/>
+          <w:noProof/>
+        </w:rPr>
+        <w:drawing>
+          <wp:inline distT="0" distB="0" distL="0" distR="0" wp14:anchorId="23182F19" wp14:editId="71D3962C">
+            <wp:extent cx="5024120" cy="2126615"/>
+            <wp:effectExtent l="0" t="0" r="5080" b="6985"/>
+            <wp:docPr id="31" name="Picture 31" descr="Macintosh HD:Users:chdlab:Ratna:Github_REaCh_Choice_Task:data_analysis:agedistribution_both.png"/>
+            <wp:cNvGraphicFramePr>
+              <a:graphicFrameLocks xmlns:a="http://schemas.openxmlformats.org/drawingml/2006/main" noChangeAspect="1"/>
+            </wp:cNvGraphicFramePr>
+            <a:graphic xmlns:a="http://schemas.openxmlformats.org/drawingml/2006/main">
+              <a:graphicData uri="http://schemas.openxmlformats.org/drawingml/2006/picture">
+                <pic:pic xmlns:pic="http://schemas.openxmlformats.org/drawingml/2006/picture">
+                  <pic:nvPicPr>
+                    <pic:cNvPr id="0" name="Picture 10" descr="Macintosh HD:Users:chdlab:Ratna:Github_REaCh_Choice_Task:data_analysis:agedistribution_both.png"/>
+                    <pic:cNvPicPr>
+                      <a:picLocks noChangeAspect="1" noChangeArrowheads="1"/>
+                    </pic:cNvPicPr>
+                  </pic:nvPicPr>
+                  <pic:blipFill>
+                    <a:blip r:embed="rId26">
+                      <a:extLst>
+                        <a:ext uri="{28A0092B-C50C-407E-A947-70E740481C1C}">
+                          <a14:useLocalDpi xmlns:a14="http://schemas.microsoft.com/office/drawing/2010/main" val="0"/>
+                        </a:ext>
+                      </a:extLst>
+                    </a:blip>
+                    <a:srcRect/>
+                    <a:stretch>
+                      <a:fillRect/>
+                    </a:stretch>
+                  </pic:blipFill>
+                  <pic:spPr bwMode="auto">
+                    <a:xfrm>
+                      <a:off x="0" y="0"/>
+                      <a:ext cx="5024120" cy="2126615"/>
+                    </a:xfrm>
+                    <a:prstGeom prst="rect">
+                      <a:avLst/>
+                    </a:prstGeom>
+                    <a:noFill/>
+                    <a:ln>
+                      <a:noFill/>
+                    </a:ln>
+                  </pic:spPr>
+                </pic:pic>
+              </a:graphicData>
+            </a:graphic>
+          </wp:inline>
+        </w:drawing>
+      </w:r>
+    </w:p>
+    <w:p>
+      <w:pPr>
+        <w:jc w:val="center"/>
+        <w:rPr>
+          <w:rFonts w:asciiTheme="majorHAnsi" w:hAnsiTheme="majorHAnsi"/>
+          <w:b/>
+        </w:rPr>
+      </w:pPr>
+    </w:p>
+    <w:p>
+      <w:pPr>
+        <w:jc w:val="center"/>
+        <w:rPr>
+          <w:rFonts w:asciiTheme="majorHAnsi" w:hAnsiTheme="majorHAnsi"/>
+          <w:b/>
+          <w:sz w:val="32"/>
+          <w:szCs w:val="32"/>
+        </w:rPr>
+      </w:pPr>
+      <w:r>
+        <w:rPr>
+          <w:rFonts w:asciiTheme="majorHAnsi" w:hAnsiTheme="majorHAnsi"/>
+          <w:b/>
+          <w:sz w:val="32"/>
+          <w:szCs w:val="32"/>
+          <w:u w:val="single"/>
+        </w:rPr>
+        <w:t xml:space="preserve">Age </w:t>
+      </w:r>
+      <w:r>
+        <w:rPr>
+          <w:rFonts w:asciiTheme="majorHAnsi" w:hAnsiTheme="majorHAnsi"/>
+          <w:b/>
+          <w:sz w:val="32"/>
+          <w:szCs w:val="32"/>
+          <w:u w:val="single"/>
+        </w:rPr>
+        <w:t>Distribution *NEW*</w:t>
+      </w:r>
+    </w:p>
+    <w:p>
+      <w:pPr>
+        <w:jc w:val="center"/>
+        <w:rPr>
+          <w:rFonts w:asciiTheme="majorHAnsi" w:hAnsiTheme="majorHAnsi"/>
+          <w:b/>
+        </w:rPr>
+      </w:pPr>
+      <w:r>
+        <w:rPr>
+          <w:rFonts w:asciiTheme="majorHAnsi" w:hAnsiTheme="majorHAnsi"/>
+          <w:b/>
+          <w:noProof/>
+        </w:rPr>
+        <w:drawing>
+          <wp:inline distT="0" distB="0" distL="0" distR="0" wp14:anchorId="5D34FBF6" wp14:editId="54B2EE73">
+            <wp:extent cx="5054600" cy="2126615"/>
+            <wp:effectExtent l="0" t="0" r="0" b="6985"/>
+            <wp:docPr id="35" name="Picture 35" descr="Macintosh HD:Users:chdlab:Ratna:Github_REaCh_Choice_Task:data_analysis:agedistribution_new.png"/>
+            <wp:cNvGraphicFramePr>
+              <a:graphicFrameLocks xmlns:a="http://schemas.openxmlformats.org/drawingml/2006/main" noChangeAspect="1"/>
+            </wp:cNvGraphicFramePr>
+            <a:graphic xmlns:a="http://schemas.openxmlformats.org/drawingml/2006/main">
+              <a:graphicData uri="http://schemas.openxmlformats.org/drawingml/2006/picture">
+                <pic:pic xmlns:pic="http://schemas.openxmlformats.org/drawingml/2006/picture">
+                  <pic:nvPicPr>
+                    <pic:cNvPr id="0" name="Picture 14" descr="Macintosh HD:Users:chdlab:Ratna:Github_REaCh_Choice_Task:data_analysis:agedistribution_new.png"/>
+                    <pic:cNvPicPr>
+                      <a:picLocks noChangeAspect="1" noChangeArrowheads="1"/>
+                    </pic:cNvPicPr>
+                  </pic:nvPicPr>
+                  <pic:blipFill>
+                    <a:blip r:embed="rId27">
+                      <a:extLst>
+                        <a:ext uri="{28A0092B-C50C-407E-A947-70E740481C1C}">
+                          <a14:useLocalDpi xmlns:a14="http://schemas.microsoft.com/office/drawing/2010/main" val="0"/>
+                        </a:ext>
+                      </a:extLst>
+                    </a:blip>
+                    <a:srcRect/>
+                    <a:stretch>
+                      <a:fillRect/>
+                    </a:stretch>
+                  </pic:blipFill>
+                  <pic:spPr bwMode="auto">
+                    <a:xfrm>
+                      <a:off x="0" y="0"/>
+                      <a:ext cx="5054600" cy="2126615"/>
+                    </a:xfrm>
+                    <a:prstGeom prst="rect">
+                      <a:avLst/>
+                    </a:prstGeom>
+                    <a:noFill/>
+                    <a:ln>
+                      <a:noFill/>
+                    </a:ln>
+                  </pic:spPr>
+                </pic:pic>
+              </a:graphicData>
+            </a:graphic>
+          </wp:inline>
+        </w:drawing>
+      </w:r>
+    </w:p>
+    <w:p>
+      <w:pPr>
+        <w:jc w:val="center"/>
+        <w:rPr>
+          <w:rFonts w:asciiTheme="majorHAnsi" w:hAnsiTheme="majorHAnsi"/>
+          <w:b/>
+        </w:rPr>
+      </w:pPr>
+    </w:p>
+    <w:p>
+      <w:pPr>
+        <w:jc w:val="center"/>
+        <w:rPr>
+          <w:rFonts w:asciiTheme="majorHAnsi" w:hAnsiTheme="majorHAnsi"/>
+          <w:b/>
+          <w:sz w:val="32"/>
+          <w:szCs w:val="32"/>
+        </w:rPr>
+      </w:pPr>
+      <w:r>
+        <w:rPr>
+          <w:rFonts w:asciiTheme="majorHAnsi" w:hAnsiTheme="majorHAnsi"/>
+          <w:b/>
+          <w:sz w:val="32"/>
+          <w:szCs w:val="32"/>
+          <w:u w:val="single"/>
+        </w:rPr>
+        <w:t xml:space="preserve">Age </w:t>
+      </w:r>
+      <w:r>
+        <w:rPr>
+          <w:rFonts w:asciiTheme="majorHAnsi" w:hAnsiTheme="majorHAnsi"/>
+          <w:b/>
+          <w:sz w:val="32"/>
+          <w:szCs w:val="32"/>
+          <w:u w:val="single"/>
+        </w:rPr>
+        <w:t>Distribution *</w:t>
+      </w:r>
+      <w:r>
+        <w:rPr>
+          <w:rFonts w:asciiTheme="majorHAnsi" w:hAnsiTheme="majorHAnsi"/>
+          <w:b/>
+          <w:sz w:val="32"/>
+          <w:szCs w:val="32"/>
+          <w:u w:val="single"/>
+        </w:rPr>
+        <w:t>OLD</w:t>
+      </w:r>
+      <w:r>
+        <w:rPr>
+          <w:rFonts w:asciiTheme="majorHAnsi" w:hAnsiTheme="majorHAnsi"/>
+          <w:b/>
+          <w:sz w:val="32"/>
+          <w:szCs w:val="32"/>
+          <w:u w:val="single"/>
+        </w:rPr>
+        <w:t>*</w:t>
+      </w:r>
+    </w:p>
+    <w:p>
+      <w:pPr>
+        <w:jc w:val="center"/>
+        <w:rPr>
+          <w:rFonts w:asciiTheme="majorHAnsi" w:hAnsiTheme="majorHAnsi"/>
+          <w:b/>
+        </w:rPr>
+      </w:pPr>
+      <w:r>
+        <w:rPr>
+          <w:rFonts w:asciiTheme="majorHAnsi" w:hAnsiTheme="majorHAnsi"/>
+          <w:b/>
+          <w:noProof/>
+        </w:rPr>
+        <w:drawing>
+          <wp:inline distT="0" distB="0" distL="0" distR="0" wp14:anchorId="6F7282B3" wp14:editId="170CED76">
+            <wp:extent cx="5054600" cy="2126615"/>
+            <wp:effectExtent l="0" t="0" r="0" b="6985"/>
+            <wp:docPr id="34" name="Picture 34" descr="Macintosh HD:Users:chdlab:Ratna:Github_REaCh_Choice_Task:data_analysis:agedistribution_old.png"/>
+            <wp:cNvGraphicFramePr>
+              <a:graphicFrameLocks xmlns:a="http://schemas.openxmlformats.org/drawingml/2006/main" noChangeAspect="1"/>
+            </wp:cNvGraphicFramePr>
+            <a:graphic xmlns:a="http://schemas.openxmlformats.org/drawingml/2006/main">
+              <a:graphicData uri="http://schemas.openxmlformats.org/drawingml/2006/picture">
+                <pic:pic xmlns:pic="http://schemas.openxmlformats.org/drawingml/2006/picture">
+                  <pic:nvPicPr>
+                    <pic:cNvPr id="0" name="Picture 13" descr="Macintosh HD:Users:chdlab:Ratna:Github_REaCh_Choice_Task:data_analysis:agedistribution_old.png"/>
+                    <pic:cNvPicPr>
+                      <a:picLocks noChangeAspect="1" noChangeArrowheads="1"/>
+                    </pic:cNvPicPr>
+                  </pic:nvPicPr>
+                  <pic:blipFill>
+                    <a:blip r:embed="rId28">
+                      <a:extLst>
+                        <a:ext uri="{28A0092B-C50C-407E-A947-70E740481C1C}">
+                          <a14:useLocalDpi xmlns:a14="http://schemas.microsoft.com/office/drawing/2010/main" val="0"/>
+                        </a:ext>
+                      </a:extLst>
+                    </a:blip>
+                    <a:srcRect/>
+                    <a:stretch>
+                      <a:fillRect/>
+                    </a:stretch>
+                  </pic:blipFill>
+                  <pic:spPr bwMode="auto">
+                    <a:xfrm>
+                      <a:off x="0" y="0"/>
+                      <a:ext cx="5054600" cy="2126615"/>
+                    </a:xfrm>
+                    <a:prstGeom prst="rect">
+                      <a:avLst/>
+                    </a:prstGeom>
+                    <a:noFill/>
+                    <a:ln>
+                      <a:noFill/>
+                    </a:ln>
+                  </pic:spPr>
+                </pic:pic>
+              </a:graphicData>
+            </a:graphic>
+          </wp:inline>
+        </w:drawing>
+      </w:r>
     </w:p>
     <w:sectPr>
       <w:pgSz w:w="12240" w:h="15840"/>
@@ -1548,6 +1871,17 @@
       <w:szCs w:val="18"/>
     </w:rPr>
   </w:style>
+  <w:style w:type="character" w:styleId="Strong">
+    <w:name w:val="Strong"/>
+    <w:basedOn w:val="DefaultParagraphFont"/>
+    <w:uiPriority w:val="22"/>
+    <w:qFormat/>
+    <w:rsid w:val="004D6BE6"/>
+    <w:rPr>
+      <w:b/>
+      <w:bCs/>
+    </w:rPr>
+  </w:style>
 </w:styles>
 </file>
 
@@ -1759,6 +2093,17 @@
       <w:rFonts w:ascii="Lucida Grande" w:hAnsi="Lucida Grande" w:cs="Lucida Grande"/>
       <w:sz w:val="18"/>
       <w:szCs w:val="18"/>
+    </w:rPr>
+  </w:style>
+  <w:style w:type="character" w:styleId="Strong">
+    <w:name w:val="Strong"/>
+    <w:basedOn w:val="DefaultParagraphFont"/>
+    <w:uiPriority w:val="22"/>
+    <w:qFormat/>
+    <w:rsid w:val="004D6BE6"/>
+    <w:rPr>
+      <w:b/>
+      <w:bCs/>
     </w:rPr>
   </w:style>
 </w:styles>
